--- a/utils/Blog App Document.docx
+++ b/utils/Blog App Document.docx
@@ -7640,7 +7640,6 @@
           <w:lang w:val="en-US"/>
         </w:rPr>
       </w:pPr>
-      <w:bookmarkStart w:id="0" w:name="_GoBack"/>
       <w:r>
         <w:rPr>
           <w:sz w:val="28"/>
@@ -7683,7 +7682,6 @@
           </wp:inline>
         </w:drawing>
       </w:r>
-      <w:bookmarkEnd w:id="0"/>
     </w:p>
     <w:p>
       <w:pPr>
@@ -8080,10 +8078,6 @@
     <w:p>
       <w:pPr>
         <w:pStyle w:val="ListParagraph"/>
-        <w:numPr>
-          <w:ilvl w:val="0"/>
-          <w:numId w:val="16"/>
-        </w:numPr>
         <w:rPr>
           <w:sz w:val="28"/>
           <w:szCs w:val="28"/>
@@ -8132,6 +8126,8 @@
           </wp:inline>
         </w:drawing>
       </w:r>
+      <w:bookmarkStart w:id="0" w:name="_GoBack"/>
+      <w:bookmarkEnd w:id="0"/>
     </w:p>
     <w:p>
       <w:pPr>
